--- a/public/data/resources/CS241FA15-12-WorkingWithPThreads.docx
+++ b/public/data/resources/CS241FA15-12-WorkingWithPThreads.docx
@@ -98,7 +98,27 @@
     </w:p>
     <w:p>
       <w:r>
-        <w:t>1. What does this code print? Will it always print the same output?</w:t>
+        <w:t xml:space="preserve">1. </w:t>
+      </w:r>
+      <w:r>
+        <w:t xml:space="preserve">Complete this code to print the thread id and an </w:t>
+      </w:r>
+      <w:proofErr w:type="spellStart"/>
+      <w:r>
+        <w:t>intial</w:t>
+      </w:r>
+      <w:proofErr w:type="spellEnd"/>
+      <w:r>
+        <w:t xml:space="preserve"> starting value. </w:t>
+      </w:r>
+      <w:r>
+        <w:t xml:space="preserve">What does this code </w:t>
+      </w:r>
+      <w:r>
+        <w:t xml:space="preserve">actually </w:t>
+      </w:r>
+      <w:r>
+        <w:t xml:space="preserve">print? </w:t>
       </w:r>
     </w:p>
     <w:p>
@@ -188,7 +208,13 @@
         <w:rPr>
           <w:rFonts w:ascii="Courier" w:hAnsi="Courier"/>
         </w:rPr>
-        <w:t>My thread id is %d and I’m starting at %d\n</w:t>
+        <w:t>My thread id is %ld</w:t>
+      </w:r>
+      <w:r>
+        <w:rPr>
+          <w:rFonts w:ascii="Courier" w:hAnsi="Courier"/>
+        </w:rPr>
+        <w:t xml:space="preserve"> and I’m starting at %d\n</w:t>
       </w:r>
       <w:r>
         <w:rPr>
@@ -569,7 +595,19 @@
         <w:rPr>
           <w:rFonts w:ascii="Courier" w:hAnsi="Courier"/>
         </w:rPr>
-        <w:t xml:space="preserve"> counter;</w:t>
+        <w:t xml:space="preserve"> counter</w:t>
+      </w:r>
+      <w:r>
+        <w:rPr>
+          <w:rFonts w:ascii="Courier" w:hAnsi="Courier"/>
+        </w:rPr>
+        <w:t>2</w:t>
+      </w:r>
+      <w:r>
+        <w:rPr>
+          <w:rFonts w:ascii="Courier" w:hAnsi="Courier"/>
+        </w:rPr>
+        <w:t>;</w:t>
       </w:r>
     </w:p>
     <w:p>
@@ -597,16 +635,14 @@
         <w:rPr>
           <w:rFonts w:ascii="Courier" w:hAnsi="Courier"/>
         </w:rPr>
-        <w:t>*</w:t>
-      </w:r>
-      <w:proofErr w:type="spellStart"/>
-      <w:r>
-        <w:rPr>
-          <w:rFonts w:ascii="Courier" w:hAnsi="Courier"/>
-        </w:rPr>
-        <w:t>myfunc</w:t>
-      </w:r>
-      <w:proofErr w:type="spellEnd"/>
+        <w:t>*myfunc</w:t>
+      </w:r>
+      <w:r>
+        <w:rPr>
+          <w:rFonts w:ascii="Courier" w:hAnsi="Courier"/>
+        </w:rPr>
+        <w:t>2</w:t>
+      </w:r>
       <w:r>
         <w:rPr>
           <w:rFonts w:ascii="Courier" w:hAnsi="Courier"/>
@@ -860,6 +896,628 @@
         <w:rPr>
           <w:rFonts w:ascii="Courier" w:hAnsi="Courier"/>
         </w:rPr>
+        <w:t>, 0, myfunc</w:t>
+      </w:r>
+      <w:r>
+        <w:rPr>
+          <w:rFonts w:ascii="Courier" w:hAnsi="Courier"/>
+        </w:rPr>
+        <w:t>2</w:t>
+      </w:r>
+      <w:r>
+        <w:rPr>
+          <w:rFonts w:ascii="Courier" w:hAnsi="Courier"/>
+        </w:rPr>
+        <w:t xml:space="preserve">, </w:t>
+      </w:r>
+      <w:r>
+        <w:rPr>
+          <w:rFonts w:ascii="Courier" w:hAnsi="Courier"/>
+        </w:rPr>
+        <w:t>NULL</w:t>
+      </w:r>
+      <w:r>
+        <w:rPr>
+          <w:rFonts w:ascii="Courier" w:hAnsi="Courier"/>
+        </w:rPr>
+        <w:t>);</w:t>
+      </w:r>
+    </w:p>
+    <w:p>
+      <w:pPr>
+        <w:ind w:firstLine="720"/>
+        <w:rPr>
+          <w:rFonts w:ascii="Courier" w:hAnsi="Courier"/>
+        </w:rPr>
+      </w:pPr>
+      <w:proofErr w:type="spellStart"/>
+      <w:proofErr w:type="gramStart"/>
+      <w:r>
+        <w:rPr>
+          <w:rFonts w:ascii="Courier" w:hAnsi="Courier"/>
+        </w:rPr>
+        <w:t>pthread</w:t>
+      </w:r>
+      <w:proofErr w:type="gramEnd"/>
+      <w:r>
+        <w:rPr>
+          <w:rFonts w:ascii="Courier" w:hAnsi="Courier"/>
+        </w:rPr>
+        <w:t>_create</w:t>
+      </w:r>
+      <w:proofErr w:type="spellEnd"/>
+      <w:r>
+        <w:rPr>
+          <w:rFonts w:ascii="Courier" w:hAnsi="Courier"/>
+        </w:rPr>
+        <w:t>(&amp;tid</w:t>
+      </w:r>
+      <w:r>
+        <w:rPr>
+          <w:rFonts w:ascii="Courier" w:hAnsi="Courier"/>
+        </w:rPr>
+        <w:t>2</w:t>
+      </w:r>
+      <w:r>
+        <w:rPr>
+          <w:rFonts w:ascii="Courier" w:hAnsi="Courier"/>
+        </w:rPr>
+        <w:t>, 0, myfunc</w:t>
+      </w:r>
+      <w:r>
+        <w:rPr>
+          <w:rFonts w:ascii="Courier" w:hAnsi="Courier"/>
+        </w:rPr>
+        <w:t>2</w:t>
+      </w:r>
+      <w:r>
+        <w:rPr>
+          <w:rFonts w:ascii="Courier" w:hAnsi="Courier"/>
+        </w:rPr>
+        <w:t xml:space="preserve">, </w:t>
+      </w:r>
+      <w:r>
+        <w:rPr>
+          <w:rFonts w:ascii="Courier" w:hAnsi="Courier"/>
+        </w:rPr>
+        <w:t>NULL</w:t>
+      </w:r>
+      <w:r>
+        <w:rPr>
+          <w:rFonts w:ascii="Courier" w:hAnsi="Courier"/>
+        </w:rPr>
+        <w:t>);</w:t>
+      </w:r>
+    </w:p>
+    <w:p>
+      <w:pPr>
+        <w:ind w:firstLine="720"/>
+        <w:rPr>
+          <w:rFonts w:ascii="Courier" w:hAnsi="Courier"/>
+        </w:rPr>
+      </w:pPr>
+      <w:proofErr w:type="spellStart"/>
+      <w:proofErr w:type="gramStart"/>
+      <w:r>
+        <w:rPr>
+          <w:rFonts w:ascii="Courier" w:hAnsi="Courier"/>
+        </w:rPr>
+        <w:t>pthread</w:t>
+      </w:r>
+      <w:proofErr w:type="gramEnd"/>
+      <w:r>
+        <w:rPr>
+          <w:rFonts w:ascii="Courier" w:hAnsi="Courier"/>
+        </w:rPr>
+        <w:t>_join</w:t>
+      </w:r>
+      <w:proofErr w:type="spellEnd"/>
+      <w:r>
+        <w:rPr>
+          <w:rFonts w:ascii="Courier" w:hAnsi="Courier"/>
+        </w:rPr>
+        <w:t>(tid1,NULL);</w:t>
+      </w:r>
+    </w:p>
+    <w:p>
+      <w:pPr>
+        <w:ind w:firstLine="720"/>
+        <w:rPr>
+          <w:rFonts w:ascii="Courier" w:hAnsi="Courier"/>
+        </w:rPr>
+      </w:pPr>
+      <w:proofErr w:type="spellStart"/>
+      <w:proofErr w:type="gramStart"/>
+      <w:r>
+        <w:rPr>
+          <w:rFonts w:ascii="Courier" w:hAnsi="Courier"/>
+        </w:rPr>
+        <w:t>pthread</w:t>
+      </w:r>
+      <w:proofErr w:type="gramEnd"/>
+      <w:r>
+        <w:rPr>
+          <w:rFonts w:ascii="Courier" w:hAnsi="Courier"/>
+        </w:rPr>
+        <w:t>_join</w:t>
+      </w:r>
+      <w:proofErr w:type="spellEnd"/>
+      <w:r>
+        <w:rPr>
+          <w:rFonts w:ascii="Courier" w:hAnsi="Courier"/>
+        </w:rPr>
+        <w:t>(tid2,NULL);</w:t>
+      </w:r>
+    </w:p>
+    <w:p>
+      <w:pPr>
+        <w:ind w:firstLine="720"/>
+        <w:rPr>
+          <w:rFonts w:ascii="Courier" w:hAnsi="Courier"/>
+        </w:rPr>
+      </w:pPr>
+      <w:proofErr w:type="spellStart"/>
+      <w:proofErr w:type="gramStart"/>
+      <w:r>
+        <w:rPr>
+          <w:rFonts w:ascii="Courier" w:hAnsi="Courier"/>
+        </w:rPr>
+        <w:t>printf</w:t>
+      </w:r>
+      <w:proofErr w:type="spellEnd"/>
+      <w:proofErr w:type="gramEnd"/>
+      <w:r>
+        <w:rPr>
+          <w:rFonts w:ascii="Courier" w:hAnsi="Courier"/>
+        </w:rPr>
+        <w:t>(</w:t>
+      </w:r>
+      <w:r>
+        <w:rPr>
+          <w:rFonts w:ascii="Courier" w:hAnsi="Courier"/>
+        </w:rPr>
+        <w:t>"</w:t>
+      </w:r>
+      <w:r>
+        <w:rPr>
+          <w:rFonts w:ascii="Courier" w:hAnsi="Courier"/>
+        </w:rPr>
+        <w:t>%d\n</w:t>
+      </w:r>
+      <w:r>
+        <w:rPr>
+          <w:rFonts w:ascii="Courier" w:hAnsi="Courier"/>
+        </w:rPr>
+        <w:t>"</w:t>
+      </w:r>
+      <w:r>
+        <w:rPr>
+          <w:rFonts w:ascii="Courier" w:hAnsi="Courier"/>
+        </w:rPr>
+        <w:t>, counter );</w:t>
+      </w:r>
+    </w:p>
+    <w:p>
+      <w:pPr>
+        <w:rPr>
+          <w:rFonts w:ascii="Courier" w:hAnsi="Courier"/>
+        </w:rPr>
+      </w:pPr>
+      <w:r>
+        <w:rPr>
+          <w:rFonts w:ascii="Courier" w:hAnsi="Courier"/>
+        </w:rPr>
+        <w:t>}</w:t>
+      </w:r>
+    </w:p>
+    <w:p>
+      <w:pPr>
+        <w:rPr>
+          <w:rFonts w:ascii="Courier" w:hAnsi="Courier"/>
+        </w:rPr>
+      </w:pPr>
+      <w:r>
+        <w:rPr>
+          <w:rFonts w:ascii="Courier" w:hAnsi="Courier"/>
+        </w:rPr>
+        <w:t>// Copy-paste gotcha: &amp;tid1 twice in 2</w:t>
+      </w:r>
+      <w:r>
+        <w:rPr>
+          <w:rFonts w:ascii="Courier" w:hAnsi="Courier"/>
+          <w:vertAlign w:val="superscript"/>
+        </w:rPr>
+        <w:t>nd</w:t>
+      </w:r>
+      <w:r>
+        <w:rPr>
+          <w:rFonts w:ascii="Courier" w:hAnsi="Courier"/>
+        </w:rPr>
+        <w:t xml:space="preserve"> </w:t>
+      </w:r>
+      <w:proofErr w:type="spellStart"/>
+      <w:r>
+        <w:rPr>
+          <w:rFonts w:ascii="Courier" w:hAnsi="Courier"/>
+        </w:rPr>
+        <w:t>p_create</w:t>
+      </w:r>
+      <w:proofErr w:type="spellEnd"/>
+      <w:r>
+        <w:rPr>
+          <w:rFonts w:ascii="Courier" w:hAnsi="Courier"/>
+        </w:rPr>
+        <w:t>.</w:t>
+      </w:r>
+    </w:p>
+    <w:p>
+      <w:pPr>
+        <w:rPr>
+          <w:rFonts w:ascii="Courier" w:hAnsi="Courier"/>
+        </w:rPr>
+      </w:pPr>
+    </w:p>
+    <w:p>
+      <w:r>
+        <w:t>3</w:t>
+      </w:r>
+      <w:r>
+        <w:t xml:space="preserve"> </w:t>
+      </w:r>
+      <w:r>
+        <w:t xml:space="preserve">Use heap </w:t>
+      </w:r>
+      <w:proofErr w:type="gramStart"/>
+      <w:r>
+        <w:t>memory</w:t>
+      </w:r>
+      <w:proofErr w:type="gramEnd"/>
+      <w:r>
+        <w:t xml:space="preserve"> to </w:t>
+      </w:r>
+      <w:r>
+        <w:t>pass starting information to each thread</w:t>
+      </w:r>
+      <w:r>
+        <w:t>.</w:t>
+      </w:r>
+      <w:r>
+        <w:t xml:space="preserve"> </w:t>
+      </w:r>
+      <w:r>
+        <w:t>Create two threads.</w:t>
+      </w:r>
+      <w:r>
+        <w:t xml:space="preserve"> </w:t>
+      </w:r>
+      <w:r>
+        <w:t>Each thread will do half the work. The first thread will process 0</w:t>
+      </w:r>
+      <w:proofErr w:type="gramStart"/>
+      <w:r>
+        <w:t>..numitems</w:t>
+      </w:r>
+      <w:proofErr w:type="gramEnd"/>
+      <w:r>
+        <w:t>/2 in the array. The second thread will process the remaining items</w:t>
+      </w:r>
+      <w:r>
+        <w:t xml:space="preserve">. Any </w:t>
+      </w:r>
+      <w:proofErr w:type="spellStart"/>
+      <w:r>
+        <w:t>gotchas</w:t>
+      </w:r>
+      <w:proofErr w:type="spellEnd"/>
+      <w:r>
+        <w:t>?</w:t>
+      </w:r>
+    </w:p>
+    <w:p>
+      <w:pPr>
+        <w:rPr>
+          <w:rFonts w:ascii="Courier" w:hAnsi="Courier"/>
+        </w:rPr>
+      </w:pPr>
+      <w:proofErr w:type="spellStart"/>
+      <w:proofErr w:type="gramStart"/>
+      <w:r>
+        <w:rPr>
+          <w:rFonts w:ascii="Courier" w:hAnsi="Courier"/>
+        </w:rPr>
+        <w:t>typedef</w:t>
+      </w:r>
+      <w:proofErr w:type="spellEnd"/>
+      <w:proofErr w:type="gramEnd"/>
+      <w:r>
+        <w:rPr>
+          <w:rFonts w:ascii="Courier" w:hAnsi="Courier"/>
+        </w:rPr>
+        <w:t xml:space="preserve"> </w:t>
+      </w:r>
+      <w:proofErr w:type="spellStart"/>
+      <w:r>
+        <w:rPr>
+          <w:rFonts w:ascii="Courier" w:hAnsi="Courier"/>
+        </w:rPr>
+        <w:t>struct</w:t>
+      </w:r>
+      <w:proofErr w:type="spellEnd"/>
+      <w:r>
+        <w:rPr>
+          <w:rFonts w:ascii="Courier" w:hAnsi="Courier"/>
+        </w:rPr>
+        <w:t xml:space="preserve"> work_ {</w:t>
+      </w:r>
+    </w:p>
+    <w:p>
+      <w:pPr>
+        <w:rPr>
+          <w:rFonts w:ascii="Courier" w:hAnsi="Courier"/>
+        </w:rPr>
+      </w:pPr>
+      <w:r>
+        <w:rPr>
+          <w:rFonts w:ascii="Courier" w:hAnsi="Courier"/>
+        </w:rPr>
+        <w:t>?</w:t>
+      </w:r>
+    </w:p>
+    <w:p>
+      <w:pPr>
+        <w:rPr>
+          <w:rFonts w:ascii="Courier" w:hAnsi="Courier"/>
+        </w:rPr>
+      </w:pPr>
+      <w:r>
+        <w:rPr>
+          <w:rFonts w:ascii="Courier" w:hAnsi="Courier"/>
+        </w:rPr>
+        <w:t>?</w:t>
+      </w:r>
+    </w:p>
+    <w:p>
+      <w:pPr>
+        <w:rPr>
+          <w:rFonts w:ascii="Courier" w:hAnsi="Courier"/>
+        </w:rPr>
+      </w:pPr>
+    </w:p>
+    <w:p>
+      <w:pPr>
+        <w:rPr>
+          <w:rFonts w:ascii="Courier" w:hAnsi="Courier"/>
+        </w:rPr>
+      </w:pPr>
+      <w:r>
+        <w:rPr>
+          <w:rFonts w:ascii="Courier" w:hAnsi="Courier"/>
+        </w:rPr>
+        <w:t xml:space="preserve">} </w:t>
+      </w:r>
+      <w:proofErr w:type="spellStart"/>
+      <w:proofErr w:type="gramStart"/>
+      <w:r>
+        <w:rPr>
+          <w:rFonts w:ascii="Courier" w:hAnsi="Courier"/>
+        </w:rPr>
+        <w:t>work</w:t>
+      </w:r>
+      <w:proofErr w:type="gramEnd"/>
+      <w:r>
+        <w:rPr>
+          <w:rFonts w:ascii="Courier" w:hAnsi="Courier"/>
+        </w:rPr>
+        <w:t>_t</w:t>
+      </w:r>
+      <w:proofErr w:type="spellEnd"/>
+      <w:r>
+        <w:rPr>
+          <w:rFonts w:ascii="Courier" w:hAnsi="Courier"/>
+        </w:rPr>
+        <w:t>;</w:t>
+      </w:r>
+    </w:p>
+    <w:p>
+      <w:pPr>
+        <w:rPr>
+          <w:rFonts w:ascii="Courier" w:hAnsi="Courier"/>
+        </w:rPr>
+      </w:pPr>
+    </w:p>
+    <w:p>
+      <w:pPr>
+        <w:rPr>
+          <w:rFonts w:ascii="Courier" w:hAnsi="Courier"/>
+        </w:rPr>
+      </w:pPr>
+      <w:proofErr w:type="spellStart"/>
+      <w:proofErr w:type="gramStart"/>
+      <w:r>
+        <w:rPr>
+          <w:rFonts w:ascii="Courier" w:hAnsi="Courier"/>
+        </w:rPr>
+        <w:t>int</w:t>
+      </w:r>
+      <w:proofErr w:type="spellEnd"/>
+      <w:proofErr w:type="gramEnd"/>
+      <w:r>
+        <w:rPr>
+          <w:rFonts w:ascii="Courier" w:hAnsi="Courier"/>
+        </w:rPr>
+        <w:t xml:space="preserve"> </w:t>
+      </w:r>
+      <w:proofErr w:type="spellStart"/>
+      <w:r>
+        <w:rPr>
+          <w:rFonts w:ascii="Courier" w:hAnsi="Courier"/>
+        </w:rPr>
+        <w:t>start_threads</w:t>
+      </w:r>
+      <w:proofErr w:type="spellEnd"/>
+      <w:r>
+        <w:rPr>
+          <w:rFonts w:ascii="Courier" w:hAnsi="Courier"/>
+        </w:rPr>
+        <w:t>(</w:t>
+      </w:r>
+      <w:proofErr w:type="spellStart"/>
+      <w:r>
+        <w:rPr>
+          <w:rFonts w:ascii="Courier" w:hAnsi="Courier"/>
+        </w:rPr>
+        <w:t>int</w:t>
+      </w:r>
+      <w:proofErr w:type="spellEnd"/>
+      <w:r>
+        <w:rPr>
+          <w:rFonts w:ascii="Courier" w:hAnsi="Courier"/>
+        </w:rPr>
+        <w:t xml:space="preserve"> * data, </w:t>
+      </w:r>
+      <w:proofErr w:type="spellStart"/>
+      <w:r>
+        <w:rPr>
+          <w:rFonts w:ascii="Courier" w:hAnsi="Courier"/>
+        </w:rPr>
+        <w:t>size_t</w:t>
+      </w:r>
+      <w:proofErr w:type="spellEnd"/>
+      <w:r>
+        <w:rPr>
+          <w:rFonts w:ascii="Courier" w:hAnsi="Courier"/>
+        </w:rPr>
+        <w:t xml:space="preserve"> </w:t>
+      </w:r>
+      <w:proofErr w:type="spellStart"/>
+      <w:r>
+        <w:rPr>
+          <w:rFonts w:ascii="Courier" w:hAnsi="Courier"/>
+        </w:rPr>
+        <w:t>numitems</w:t>
+      </w:r>
+      <w:proofErr w:type="spellEnd"/>
+      <w:r>
+        <w:rPr>
+          <w:rFonts w:ascii="Courier" w:hAnsi="Courier"/>
+        </w:rPr>
+        <w:t>) {</w:t>
+      </w:r>
+    </w:p>
+    <w:p>
+      <w:pPr>
+        <w:rPr>
+          <w:rFonts w:ascii="Courier" w:hAnsi="Courier"/>
+        </w:rPr>
+      </w:pPr>
+      <w:r>
+        <w:rPr>
+          <w:rFonts w:ascii="Courier" w:hAnsi="Courier"/>
+        </w:rPr>
+        <w:t xml:space="preserve">    </w:t>
+      </w:r>
+      <w:proofErr w:type="spellStart"/>
+      <w:proofErr w:type="gramStart"/>
+      <w:r>
+        <w:rPr>
+          <w:rFonts w:ascii="Courier" w:hAnsi="Courier"/>
+        </w:rPr>
+        <w:t>size</w:t>
+      </w:r>
+      <w:proofErr w:type="gramEnd"/>
+      <w:r>
+        <w:rPr>
+          <w:rFonts w:ascii="Courier" w:hAnsi="Courier"/>
+        </w:rPr>
+        <w:t>_t</w:t>
+      </w:r>
+      <w:proofErr w:type="spellEnd"/>
+      <w:r>
+        <w:rPr>
+          <w:rFonts w:ascii="Courier" w:hAnsi="Courier"/>
+        </w:rPr>
+        <w:t xml:space="preserve"> half = numitems/2;</w:t>
+      </w:r>
+    </w:p>
+    <w:p>
+      <w:pPr>
+        <w:rPr>
+          <w:rFonts w:ascii="Courier" w:hAnsi="Courier"/>
+        </w:rPr>
+      </w:pPr>
+    </w:p>
+    <w:p>
+      <w:pPr>
+        <w:rPr>
+          <w:rFonts w:ascii="Courier" w:hAnsi="Courier"/>
+        </w:rPr>
+      </w:pPr>
+    </w:p>
+    <w:p>
+      <w:pPr>
+        <w:rPr>
+          <w:rFonts w:ascii="Courier" w:hAnsi="Courier"/>
+        </w:rPr>
+      </w:pPr>
+    </w:p>
+    <w:p>
+      <w:pPr>
+        <w:rPr>
+          <w:rFonts w:ascii="Courier" w:hAnsi="Courier"/>
+        </w:rPr>
+      </w:pPr>
+    </w:p>
+    <w:p>
+      <w:pPr>
+        <w:rPr>
+          <w:rFonts w:ascii="Courier" w:hAnsi="Courier"/>
+        </w:rPr>
+      </w:pPr>
+    </w:p>
+    <w:p>
+      <w:pPr>
+        <w:rPr>
+          <w:rFonts w:ascii="Courier" w:hAnsi="Courier"/>
+        </w:rPr>
+      </w:pPr>
+      <w:r>
+        <w:rPr>
+          <w:rFonts w:ascii="Courier" w:hAnsi="Courier"/>
+        </w:rPr>
+        <w:t xml:space="preserve">    </w:t>
+      </w:r>
+      <w:proofErr w:type="spellStart"/>
+      <w:proofErr w:type="gramStart"/>
+      <w:r>
+        <w:rPr>
+          <w:rFonts w:ascii="Courier" w:hAnsi="Courier"/>
+        </w:rPr>
+        <w:t>pthread</w:t>
+      </w:r>
+      <w:proofErr w:type="gramEnd"/>
+      <w:r>
+        <w:rPr>
+          <w:rFonts w:ascii="Courier" w:hAnsi="Courier"/>
+        </w:rPr>
+        <w:t>_create</w:t>
+      </w:r>
+      <w:proofErr w:type="spellEnd"/>
+      <w:r>
+        <w:rPr>
+          <w:rFonts w:ascii="Courier" w:hAnsi="Courier"/>
+        </w:rPr>
+        <w:t>(&amp;tid</w:t>
+      </w:r>
+      <w:r>
+        <w:rPr>
+          <w:rFonts w:ascii="Courier" w:hAnsi="Courier"/>
+        </w:rPr>
+        <w:t>1</w:t>
+      </w:r>
+      <w:r>
+        <w:rPr>
+          <w:rFonts w:ascii="Courier" w:hAnsi="Courier"/>
+        </w:rPr>
         <w:t xml:space="preserve">, 0, </w:t>
       </w:r>
       <w:proofErr w:type="spellStart"/>
@@ -867,20 +1525,20 @@
         <w:rPr>
           <w:rFonts w:ascii="Courier" w:hAnsi="Courier"/>
         </w:rPr>
-        <w:t>myfunc</w:t>
-      </w:r>
-      <w:proofErr w:type="spellEnd"/>
-      <w:r>
-        <w:rPr>
-          <w:rFonts w:ascii="Courier" w:hAnsi="Courier"/>
-        </w:rPr>
-        <w:t xml:space="preserve">, </w:t>
-      </w:r>
-      <w:r>
-        <w:rPr>
-          <w:rFonts w:ascii="Courier" w:hAnsi="Courier"/>
-        </w:rPr>
-        <w:t>NULL</w:t>
+        <w:t>imagecalc</w:t>
+      </w:r>
+      <w:proofErr w:type="spellEnd"/>
+      <w:r>
+        <w:rPr>
+          <w:rFonts w:ascii="Courier" w:hAnsi="Courier"/>
+        </w:rPr>
+        <w:t>,</w:t>
+      </w:r>
+      <w:r>
+        <w:rPr>
+          <w:rFonts w:ascii="Courier" w:hAnsi="Courier"/>
+        </w:rPr>
+        <w:t>?</w:t>
       </w:r>
       <w:r>
         <w:rPr>
@@ -891,182 +1549,6 @@
     </w:p>
     <w:p>
       <w:pPr>
-        <w:ind w:firstLine="720"/>
-        <w:rPr>
-          <w:rFonts w:ascii="Courier" w:hAnsi="Courier"/>
-        </w:rPr>
-      </w:pPr>
-      <w:proofErr w:type="spellStart"/>
-      <w:proofErr w:type="gramStart"/>
-      <w:r>
-        <w:rPr>
-          <w:rFonts w:ascii="Courier" w:hAnsi="Courier"/>
-        </w:rPr>
-        <w:t>pthread</w:t>
-      </w:r>
-      <w:proofErr w:type="gramEnd"/>
-      <w:r>
-        <w:rPr>
-          <w:rFonts w:ascii="Courier" w:hAnsi="Courier"/>
-        </w:rPr>
-        <w:t>_create</w:t>
-      </w:r>
-      <w:proofErr w:type="spellEnd"/>
-      <w:r>
-        <w:rPr>
-          <w:rFonts w:ascii="Courier" w:hAnsi="Courier"/>
-        </w:rPr>
-        <w:t>(&amp;tid</w:t>
-      </w:r>
-      <w:r>
-        <w:rPr>
-          <w:rFonts w:ascii="Courier" w:hAnsi="Courier"/>
-        </w:rPr>
-        <w:t>2</w:t>
-      </w:r>
-      <w:r>
-        <w:rPr>
-          <w:rFonts w:ascii="Courier" w:hAnsi="Courier"/>
-        </w:rPr>
-        <w:t xml:space="preserve">, 0, </w:t>
-      </w:r>
-      <w:proofErr w:type="spellStart"/>
-      <w:r>
-        <w:rPr>
-          <w:rFonts w:ascii="Courier" w:hAnsi="Courier"/>
-        </w:rPr>
-        <w:t>myfunc</w:t>
-      </w:r>
-      <w:proofErr w:type="spellEnd"/>
-      <w:r>
-        <w:rPr>
-          <w:rFonts w:ascii="Courier" w:hAnsi="Courier"/>
-        </w:rPr>
-        <w:t xml:space="preserve">, </w:t>
-      </w:r>
-      <w:r>
-        <w:rPr>
-          <w:rFonts w:ascii="Courier" w:hAnsi="Courier"/>
-        </w:rPr>
-        <w:t>NULL</w:t>
-      </w:r>
-      <w:r>
-        <w:rPr>
-          <w:rFonts w:ascii="Courier" w:hAnsi="Courier"/>
-        </w:rPr>
-        <w:t>);</w:t>
-      </w:r>
-    </w:p>
-    <w:p>
-      <w:pPr>
-        <w:ind w:firstLine="720"/>
-        <w:rPr>
-          <w:rFonts w:ascii="Courier" w:hAnsi="Courier"/>
-        </w:rPr>
-      </w:pPr>
-      <w:proofErr w:type="spellStart"/>
-      <w:proofErr w:type="gramStart"/>
-      <w:r>
-        <w:rPr>
-          <w:rFonts w:ascii="Courier" w:hAnsi="Courier"/>
-        </w:rPr>
-        <w:t>pthread</w:t>
-      </w:r>
-      <w:proofErr w:type="gramEnd"/>
-      <w:r>
-        <w:rPr>
-          <w:rFonts w:ascii="Courier" w:hAnsi="Courier"/>
-        </w:rPr>
-        <w:t>_join</w:t>
-      </w:r>
-      <w:proofErr w:type="spellEnd"/>
-      <w:r>
-        <w:rPr>
-          <w:rFonts w:ascii="Courier" w:hAnsi="Courier"/>
-        </w:rPr>
-        <w:t>(tid1,NULL);</w:t>
-      </w:r>
-    </w:p>
-    <w:p>
-      <w:pPr>
-        <w:ind w:firstLine="720"/>
-        <w:rPr>
-          <w:rFonts w:ascii="Courier" w:hAnsi="Courier"/>
-        </w:rPr>
-      </w:pPr>
-      <w:proofErr w:type="spellStart"/>
-      <w:proofErr w:type="gramStart"/>
-      <w:r>
-        <w:rPr>
-          <w:rFonts w:ascii="Courier" w:hAnsi="Courier"/>
-        </w:rPr>
-        <w:t>pthread</w:t>
-      </w:r>
-      <w:proofErr w:type="gramEnd"/>
-      <w:r>
-        <w:rPr>
-          <w:rFonts w:ascii="Courier" w:hAnsi="Courier"/>
-        </w:rPr>
-        <w:t>_join</w:t>
-      </w:r>
-      <w:proofErr w:type="spellEnd"/>
-      <w:r>
-        <w:rPr>
-          <w:rFonts w:ascii="Courier" w:hAnsi="Courier"/>
-        </w:rPr>
-        <w:t>(tid2,NULL);</w:t>
-      </w:r>
-    </w:p>
-    <w:p>
-      <w:pPr>
-        <w:ind w:firstLine="720"/>
-        <w:rPr>
-          <w:rFonts w:ascii="Courier" w:hAnsi="Courier"/>
-        </w:rPr>
-      </w:pPr>
-      <w:proofErr w:type="spellStart"/>
-      <w:proofErr w:type="gramStart"/>
-      <w:r>
-        <w:rPr>
-          <w:rFonts w:ascii="Courier" w:hAnsi="Courier"/>
-        </w:rPr>
-        <w:t>printf</w:t>
-      </w:r>
-      <w:proofErr w:type="spellEnd"/>
-      <w:proofErr w:type="gramEnd"/>
-      <w:r>
-        <w:rPr>
-          <w:rFonts w:ascii="Courier" w:hAnsi="Courier"/>
-        </w:rPr>
-        <w:t>(</w:t>
-      </w:r>
-      <w:r>
-        <w:rPr>
-          <w:rFonts w:ascii="Courier" w:hAnsi="Courier"/>
-        </w:rPr>
-        <w:t>"</w:t>
-      </w:r>
-      <w:r>
-        <w:rPr>
-          <w:rFonts w:ascii="Courier" w:hAnsi="Courier"/>
-        </w:rPr>
-        <w:t>%d\n</w:t>
-      </w:r>
-      <w:r>
-        <w:rPr>
-          <w:rFonts w:ascii="Courier" w:hAnsi="Courier"/>
-        </w:rPr>
-        <w:t>"</w:t>
-      </w:r>
-      <w:r>
-        <w:rPr>
-          <w:rFonts w:ascii="Courier" w:hAnsi="Courier"/>
-        </w:rPr>
-        <w:t>, counter );</w:t>
-      </w:r>
-    </w:p>
-    <w:p>
-      <w:pPr>
         <w:rPr>
           <w:rFonts w:ascii="Courier" w:hAnsi="Courier"/>
         </w:rPr>
@@ -1079,423 +1561,20 @@
       </w:r>
     </w:p>
     <w:p>
-      <w:pPr>
-        <w:rPr>
-          <w:rFonts w:ascii="Courier" w:hAnsi="Courier"/>
-        </w:rPr>
-      </w:pPr>
-    </w:p>
-    <w:p>
-      <w:pPr>
-        <w:rPr>
-          <w:rFonts w:ascii="Courier" w:hAnsi="Courier"/>
-        </w:rPr>
-      </w:pPr>
-    </w:p>
-    <w:p>
-      <w:r>
-        <w:t>3</w:t>
-      </w:r>
-      <w:r>
-        <w:t xml:space="preserve"> </w:t>
-      </w:r>
-      <w:r>
-        <w:t xml:space="preserve">Use heap </w:t>
-      </w:r>
-      <w:proofErr w:type="gramStart"/>
-      <w:r>
-        <w:t>memory</w:t>
-      </w:r>
-      <w:proofErr w:type="gramEnd"/>
-      <w:r>
-        <w:t xml:space="preserve"> to </w:t>
-      </w:r>
-      <w:r>
-        <w:t>pass starting information to each thread</w:t>
-      </w:r>
-      <w:r>
-        <w:t>.</w:t>
-      </w:r>
-      <w:r>
-        <w:t xml:space="preserve"> </w:t>
-      </w:r>
-      <w:r>
-        <w:t>Create two threads.</w:t>
-      </w:r>
-      <w:r>
-        <w:t xml:space="preserve"> </w:t>
-      </w:r>
-      <w:r>
-        <w:t>Each thread will do half the work. The first thread will process 0</w:t>
-      </w:r>
-      <w:proofErr w:type="gramStart"/>
-      <w:r>
-        <w:t>..numitems</w:t>
-      </w:r>
-      <w:proofErr w:type="gramEnd"/>
-      <w:r>
-        <w:t>/2 in the array. The second thread will process the remaining items</w:t>
-      </w:r>
-      <w:r>
-        <w:t xml:space="preserve">. Any </w:t>
-      </w:r>
-      <w:proofErr w:type="spellStart"/>
-      <w:r>
-        <w:t>gotchas</w:t>
+      <w:proofErr w:type="gramStart"/>
+      <w:r>
+        <w:t xml:space="preserve">// Gotcha odd number of </w:t>
+      </w:r>
+      <w:proofErr w:type="spellStart"/>
+      <w:r>
+        <w:t>numitems</w:t>
       </w:r>
       <w:proofErr w:type="spellEnd"/>
       <w:r>
         <w:t>?</w:t>
       </w:r>
-    </w:p>
-    <w:p>
-      <w:pPr>
-        <w:rPr>
-          <w:rFonts w:ascii="Courier" w:hAnsi="Courier"/>
-        </w:rPr>
-      </w:pPr>
-      <w:proofErr w:type="spellStart"/>
-      <w:proofErr w:type="gramStart"/>
-      <w:r>
-        <w:rPr>
-          <w:rFonts w:ascii="Courier" w:hAnsi="Courier"/>
-        </w:rPr>
-        <w:t>typedef</w:t>
-      </w:r>
-      <w:proofErr w:type="spellEnd"/>
-      <w:proofErr w:type="gramEnd"/>
-      <w:r>
-        <w:rPr>
-          <w:rFonts w:ascii="Courier" w:hAnsi="Courier"/>
-        </w:rPr>
-        <w:t xml:space="preserve"> </w:t>
-      </w:r>
-      <w:proofErr w:type="spellStart"/>
-      <w:r>
-        <w:rPr>
-          <w:rFonts w:ascii="Courier" w:hAnsi="Courier"/>
-        </w:rPr>
-        <w:t>struct</w:t>
-      </w:r>
-      <w:proofErr w:type="spellEnd"/>
-      <w:r>
-        <w:rPr>
-          <w:rFonts w:ascii="Courier" w:hAnsi="Courier"/>
-        </w:rPr>
-        <w:t xml:space="preserve"> work_ {</w:t>
-      </w:r>
-    </w:p>
-    <w:p>
-      <w:pPr>
-        <w:rPr>
-          <w:rFonts w:ascii="Courier" w:hAnsi="Courier"/>
-        </w:rPr>
-      </w:pPr>
-      <w:r>
-        <w:rPr>
-          <w:rFonts w:ascii="Courier" w:hAnsi="Courier"/>
-        </w:rPr>
-        <w:t>?</w:t>
-      </w:r>
-    </w:p>
-    <w:p>
-      <w:pPr>
-        <w:rPr>
-          <w:rFonts w:ascii="Courier" w:hAnsi="Courier"/>
-        </w:rPr>
-      </w:pPr>
-      <w:r>
-        <w:rPr>
-          <w:rFonts w:ascii="Courier" w:hAnsi="Courier"/>
-        </w:rPr>
-        <w:t>?</w:t>
-      </w:r>
-    </w:p>
-    <w:p>
-      <w:pPr>
-        <w:rPr>
-          <w:rFonts w:ascii="Courier" w:hAnsi="Courier"/>
-        </w:rPr>
-      </w:pPr>
-    </w:p>
-    <w:p>
-      <w:pPr>
-        <w:rPr>
-          <w:rFonts w:ascii="Courier" w:hAnsi="Courier"/>
-        </w:rPr>
-      </w:pPr>
-      <w:r>
-        <w:rPr>
-          <w:rFonts w:ascii="Courier" w:hAnsi="Courier"/>
-        </w:rPr>
-        <w:t xml:space="preserve">} </w:t>
-      </w:r>
-      <w:proofErr w:type="spellStart"/>
-      <w:proofErr w:type="gramStart"/>
-      <w:r>
-        <w:rPr>
-          <w:rFonts w:ascii="Courier" w:hAnsi="Courier"/>
-        </w:rPr>
-        <w:t>work</w:t>
-      </w:r>
-      <w:proofErr w:type="gramEnd"/>
-      <w:r>
-        <w:rPr>
-          <w:rFonts w:ascii="Courier" w:hAnsi="Courier"/>
-        </w:rPr>
-        <w:t>_t</w:t>
-      </w:r>
-      <w:proofErr w:type="spellEnd"/>
-      <w:r>
-        <w:rPr>
-          <w:rFonts w:ascii="Courier" w:hAnsi="Courier"/>
-        </w:rPr>
-        <w:t>;</w:t>
-      </w:r>
-    </w:p>
-    <w:p>
-      <w:pPr>
-        <w:rPr>
-          <w:rFonts w:ascii="Courier" w:hAnsi="Courier"/>
-        </w:rPr>
-      </w:pPr>
-    </w:p>
-    <w:p>
-      <w:pPr>
-        <w:rPr>
-          <w:rFonts w:ascii="Courier" w:hAnsi="Courier"/>
-        </w:rPr>
-      </w:pPr>
-      <w:proofErr w:type="spellStart"/>
-      <w:proofErr w:type="gramStart"/>
-      <w:r>
-        <w:rPr>
-          <w:rFonts w:ascii="Courier" w:hAnsi="Courier"/>
-        </w:rPr>
-        <w:t>int</w:t>
-      </w:r>
-      <w:proofErr w:type="spellEnd"/>
-      <w:proofErr w:type="gramEnd"/>
-      <w:r>
-        <w:rPr>
-          <w:rFonts w:ascii="Courier" w:hAnsi="Courier"/>
-        </w:rPr>
-        <w:t xml:space="preserve"> </w:t>
-      </w:r>
-      <w:proofErr w:type="spellStart"/>
-      <w:r>
-        <w:rPr>
-          <w:rFonts w:ascii="Courier" w:hAnsi="Courier"/>
-        </w:rPr>
-        <w:t>start_threads</w:t>
-      </w:r>
-      <w:proofErr w:type="spellEnd"/>
-      <w:r>
-        <w:rPr>
-          <w:rFonts w:ascii="Courier" w:hAnsi="Courier"/>
-        </w:rPr>
-        <w:t>(</w:t>
-      </w:r>
-      <w:proofErr w:type="spellStart"/>
-      <w:r>
-        <w:rPr>
-          <w:rFonts w:ascii="Courier" w:hAnsi="Courier"/>
-        </w:rPr>
-        <w:t>int</w:t>
-      </w:r>
-      <w:proofErr w:type="spellEnd"/>
-      <w:r>
-        <w:rPr>
-          <w:rFonts w:ascii="Courier" w:hAnsi="Courier"/>
-        </w:rPr>
-        <w:t xml:space="preserve"> * data, </w:t>
-      </w:r>
-      <w:proofErr w:type="spellStart"/>
-      <w:r>
-        <w:rPr>
-          <w:rFonts w:ascii="Courier" w:hAnsi="Courier"/>
-        </w:rPr>
-        <w:t>size_t</w:t>
-      </w:r>
-      <w:proofErr w:type="spellEnd"/>
-      <w:r>
-        <w:rPr>
-          <w:rFonts w:ascii="Courier" w:hAnsi="Courier"/>
-        </w:rPr>
-        <w:t xml:space="preserve"> </w:t>
-      </w:r>
-      <w:proofErr w:type="spellStart"/>
-      <w:r>
-        <w:rPr>
-          <w:rFonts w:ascii="Courier" w:hAnsi="Courier"/>
-        </w:rPr>
-        <w:t>numitems</w:t>
-      </w:r>
-      <w:proofErr w:type="spellEnd"/>
-      <w:r>
-        <w:rPr>
-          <w:rFonts w:ascii="Courier" w:hAnsi="Courier"/>
-        </w:rPr>
-        <w:t>) {</w:t>
-      </w:r>
-    </w:p>
-    <w:p>
-      <w:pPr>
-        <w:rPr>
-          <w:rFonts w:ascii="Courier" w:hAnsi="Courier"/>
-        </w:rPr>
-      </w:pPr>
-      <w:r>
-        <w:rPr>
-          <w:rFonts w:ascii="Courier" w:hAnsi="Courier"/>
-        </w:rPr>
-        <w:t xml:space="preserve">    </w:t>
-      </w:r>
-      <w:proofErr w:type="spellStart"/>
-      <w:proofErr w:type="gramStart"/>
-      <w:r>
-        <w:rPr>
-          <w:rFonts w:ascii="Courier" w:hAnsi="Courier"/>
-        </w:rPr>
-        <w:t>size</w:t>
-      </w:r>
-      <w:proofErr w:type="gramEnd"/>
-      <w:r>
-        <w:rPr>
-          <w:rFonts w:ascii="Courier" w:hAnsi="Courier"/>
-        </w:rPr>
-        <w:t>_t</w:t>
-      </w:r>
-      <w:proofErr w:type="spellEnd"/>
-      <w:r>
-        <w:rPr>
-          <w:rFonts w:ascii="Courier" w:hAnsi="Courier"/>
-        </w:rPr>
-        <w:t xml:space="preserve"> half = numitems/2;</w:t>
-      </w:r>
-    </w:p>
-    <w:p>
-      <w:pPr>
-        <w:rPr>
-          <w:rFonts w:ascii="Courier" w:hAnsi="Courier"/>
-        </w:rPr>
-      </w:pPr>
-    </w:p>
-    <w:p>
-      <w:pPr>
-        <w:rPr>
-          <w:rFonts w:ascii="Courier" w:hAnsi="Courier"/>
-        </w:rPr>
-      </w:pPr>
-    </w:p>
-    <w:p>
-      <w:pPr>
-        <w:rPr>
-          <w:rFonts w:ascii="Courier" w:hAnsi="Courier"/>
-        </w:rPr>
-      </w:pPr>
-    </w:p>
-    <w:p>
-      <w:pPr>
-        <w:rPr>
-          <w:rFonts w:ascii="Courier" w:hAnsi="Courier"/>
-        </w:rPr>
-      </w:pPr>
-    </w:p>
-    <w:p>
-      <w:pPr>
-        <w:rPr>
-          <w:rFonts w:ascii="Courier" w:hAnsi="Courier"/>
-        </w:rPr>
-      </w:pPr>
-    </w:p>
-    <w:p>
-      <w:pPr>
-        <w:rPr>
-          <w:rFonts w:ascii="Courier" w:hAnsi="Courier"/>
-        </w:rPr>
-      </w:pPr>
-      <w:r>
-        <w:rPr>
-          <w:rFonts w:ascii="Courier" w:hAnsi="Courier"/>
-        </w:rPr>
-        <w:t xml:space="preserve">    </w:t>
-      </w:r>
-      <w:proofErr w:type="spellStart"/>
-      <w:proofErr w:type="gramStart"/>
-      <w:r>
-        <w:rPr>
-          <w:rFonts w:ascii="Courier" w:hAnsi="Courier"/>
-        </w:rPr>
-        <w:t>pthread</w:t>
-      </w:r>
-      <w:proofErr w:type="gramEnd"/>
-      <w:r>
-        <w:rPr>
-          <w:rFonts w:ascii="Courier" w:hAnsi="Courier"/>
-        </w:rPr>
-        <w:t>_create</w:t>
-      </w:r>
-      <w:proofErr w:type="spellEnd"/>
-      <w:r>
-        <w:rPr>
-          <w:rFonts w:ascii="Courier" w:hAnsi="Courier"/>
-        </w:rPr>
-        <w:t>(&amp;tid</w:t>
-      </w:r>
-      <w:r>
-        <w:rPr>
-          <w:rFonts w:ascii="Courier" w:hAnsi="Courier"/>
-        </w:rPr>
-        <w:t>1</w:t>
-      </w:r>
-      <w:r>
-        <w:rPr>
-          <w:rFonts w:ascii="Courier" w:hAnsi="Courier"/>
-        </w:rPr>
-        <w:t xml:space="preserve">, 0, </w:t>
-      </w:r>
-      <w:proofErr w:type="spellStart"/>
-      <w:r>
-        <w:rPr>
-          <w:rFonts w:ascii="Courier" w:hAnsi="Courier"/>
-        </w:rPr>
-        <w:t>imagecalc</w:t>
-      </w:r>
-      <w:proofErr w:type="spellEnd"/>
-      <w:r>
-        <w:rPr>
-          <w:rFonts w:ascii="Courier" w:hAnsi="Courier"/>
-        </w:rPr>
-        <w:t>,</w:t>
-      </w:r>
-      <w:r>
-        <w:rPr>
-          <w:rFonts w:ascii="Courier" w:hAnsi="Courier"/>
-        </w:rPr>
-        <w:t>?</w:t>
-      </w:r>
-      <w:r>
-        <w:rPr>
-          <w:rFonts w:ascii="Courier" w:hAnsi="Courier"/>
-        </w:rPr>
-        <w:t>);</w:t>
-      </w:r>
-    </w:p>
-    <w:p>
-      <w:pPr>
-        <w:rPr>
-          <w:rFonts w:ascii="Courier" w:hAnsi="Courier"/>
-        </w:rPr>
-      </w:pPr>
-      <w:r>
-        <w:rPr>
-          <w:rFonts w:ascii="Courier" w:hAnsi="Courier"/>
-        </w:rPr>
-        <w:t>}</w:t>
-      </w:r>
-    </w:p>
-    <w:p/>
+      <w:proofErr w:type="gramEnd"/>
+    </w:p>
     <w:p/>
     <w:p>
       <w:r>
